--- a/Procedimientos.docx
+++ b/Procedimientos.docx
@@ -45,7 +45,6 @@
           <w:lang w:val="es-ES"/>
         </w:rPr>
       </w:pPr>
-      <w:proofErr w:type="spellStart"/>
       <w:r>
         <w:rPr>
           <w:color w:val="0070C0"/>
@@ -53,7 +52,6 @@
         </w:rPr>
         <w:t>AgregarUsuario</w:t>
       </w:r>
-      <w:proofErr w:type="spellEnd"/>
       <w:r>
         <w:rPr>
           <w:color w:val="0070C0"/>
@@ -74,7 +72,6 @@
           <w:lang w:val="es-ES"/>
         </w:rPr>
       </w:pPr>
-      <w:proofErr w:type="spellStart"/>
       <w:r>
         <w:rPr>
           <w:color w:val="0070C0"/>
@@ -89,7 +86,6 @@
         </w:rPr>
         <w:t>Usuario</w:t>
       </w:r>
-      <w:proofErr w:type="spellEnd"/>
       <w:r>
         <w:rPr>
           <w:color w:val="0070C0"/>
@@ -110,7 +106,6 @@
           <w:lang w:val="es-ES"/>
         </w:rPr>
       </w:pPr>
-      <w:proofErr w:type="spellStart"/>
       <w:r>
         <w:rPr>
           <w:color w:val="0070C0"/>
@@ -118,7 +113,6 @@
         </w:rPr>
         <w:t>LogeoUsuario</w:t>
       </w:r>
-      <w:proofErr w:type="spellEnd"/>
       <w:r>
         <w:rPr>
           <w:color w:val="0070C0"/>
@@ -163,53 +157,12 @@
           <w:lang w:val="es-ES"/>
         </w:rPr>
       </w:pPr>
-      <w:proofErr w:type="spellStart"/>
-      <w:r>
-        <w:rPr>
-          <w:color w:val="0070C0"/>
-          <w:lang w:val="es-ES"/>
-        </w:rPr>
-        <w:t>ListarJuegosConPreguntas</w:t>
-      </w:r>
-      <w:proofErr w:type="spellEnd"/>
-      <w:r>
-        <w:rPr>
-          <w:color w:val="0070C0"/>
-          <w:lang w:val="es-ES"/>
-        </w:rPr>
-        <w:t xml:space="preserve"> (</w:t>
-      </w:r>
-      <w:proofErr w:type="spellStart"/>
-      <w:r>
-        <w:rPr>
-          <w:color w:val="0070C0"/>
-          <w:lang w:val="es-ES"/>
-        </w:rPr>
-        <w:t>NombreJuego</w:t>
-      </w:r>
-      <w:proofErr w:type="spellEnd"/>
-      <w:r>
-        <w:rPr>
-          <w:color w:val="0070C0"/>
-          <w:lang w:val="es-ES"/>
-        </w:rPr>
-        <w:t xml:space="preserve">, </w:t>
-      </w:r>
-      <w:proofErr w:type="spellStart"/>
-      <w:r>
-        <w:rPr>
-          <w:color w:val="0070C0"/>
-          <w:lang w:val="es-ES"/>
-        </w:rPr>
-        <w:t>fechaCreado</w:t>
-      </w:r>
-      <w:proofErr w:type="spellEnd"/>
-      <w:r>
-        <w:rPr>
-          <w:color w:val="0070C0"/>
-          <w:lang w:val="es-ES"/>
-        </w:rPr>
-        <w:t xml:space="preserve"> y Dificultad)</w:t>
+      <w:r>
+        <w:rPr>
+          <w:color w:val="0070C0"/>
+          <w:lang w:val="es-ES"/>
+        </w:rPr>
+        <w:t>ListarJuegosConPreguntas (NombreJuego, fechaCreado y Dificultad)</w:t>
       </w:r>
       <w:r>
         <w:rPr>
@@ -231,7 +184,6 @@
           <w:lang w:val="es-ES"/>
         </w:rPr>
       </w:pPr>
-      <w:proofErr w:type="spellStart"/>
       <w:r>
         <w:rPr>
           <w:color w:val="0070C0"/>
@@ -239,7 +191,6 @@
         </w:rPr>
         <w:t>AgregarJuego</w:t>
       </w:r>
-      <w:proofErr w:type="spellEnd"/>
       <w:r>
         <w:rPr>
           <w:color w:val="0070C0"/>
@@ -260,7 +211,6 @@
           <w:lang w:val="es-ES"/>
         </w:rPr>
       </w:pPr>
-      <w:proofErr w:type="spellStart"/>
       <w:r>
         <w:rPr>
           <w:color w:val="0070C0"/>
@@ -268,7 +218,6 @@
         </w:rPr>
         <w:t>ModificarJuego</w:t>
       </w:r>
-      <w:proofErr w:type="spellEnd"/>
       <w:r>
         <w:rPr>
           <w:color w:val="0070C0"/>
@@ -289,7 +238,6 @@
           <w:lang w:val="es-ES"/>
         </w:rPr>
       </w:pPr>
-      <w:proofErr w:type="spellStart"/>
       <w:r>
         <w:rPr>
           <w:color w:val="0070C0"/>
@@ -297,7 +245,6 @@
         </w:rPr>
         <w:t>EliminarJuego</w:t>
       </w:r>
-      <w:proofErr w:type="spellEnd"/>
       <w:r>
         <w:rPr>
           <w:color w:val="0070C0"/>
@@ -325,7 +272,6 @@
           <w:lang w:val="es-ES"/>
         </w:rPr>
       </w:pPr>
-      <w:proofErr w:type="spellStart"/>
       <w:r>
         <w:rPr>
           <w:color w:val="0070C0"/>
@@ -333,7 +279,6 @@
         </w:rPr>
         <w:t>ListarTodosLosJuegos</w:t>
       </w:r>
-      <w:proofErr w:type="spellEnd"/>
       <w:r>
         <w:rPr>
           <w:color w:val="0070C0"/>
@@ -354,7 +299,6 @@
           <w:lang w:val="es-ES"/>
         </w:rPr>
       </w:pPr>
-      <w:proofErr w:type="spellStart"/>
       <w:r>
         <w:rPr>
           <w:color w:val="0070C0"/>
@@ -362,7 +306,6 @@
         </w:rPr>
         <w:t>AgregarPreguntaJuego</w:t>
       </w:r>
-      <w:proofErr w:type="spellEnd"/>
       <w:r>
         <w:rPr>
           <w:color w:val="0070C0"/>
@@ -383,7 +326,6 @@
           <w:lang w:val="es-ES"/>
         </w:rPr>
       </w:pPr>
-      <w:proofErr w:type="spellStart"/>
       <w:r>
         <w:rPr>
           <w:color w:val="0070C0"/>
@@ -391,7 +333,6 @@
         </w:rPr>
         <w:t>BuscarJuegos</w:t>
       </w:r>
-      <w:proofErr w:type="spellEnd"/>
       <w:r>
         <w:rPr>
           <w:color w:val="0070C0"/>
@@ -437,47 +378,30 @@
           <w:lang w:val="es-ES"/>
         </w:rPr>
       </w:pPr>
-      <w:proofErr w:type="spellStart"/>
       <w:r>
         <w:rPr>
           <w:lang w:val="es-ES"/>
         </w:rPr>
         <w:t>Categorias</w:t>
       </w:r>
-      <w:proofErr w:type="spellEnd"/>
-      <w:r>
-        <w:rPr>
-          <w:lang w:val="es-ES"/>
-        </w:rPr>
-        <w:t xml:space="preserve"> (</w:t>
-      </w:r>
-      <w:proofErr w:type="spellStart"/>
-      <w:r>
-        <w:rPr>
-          <w:lang w:val="es-ES"/>
-        </w:rPr>
-        <w:t>Sebastian</w:t>
-      </w:r>
-      <w:proofErr w:type="spellEnd"/>
-      <w:r>
-        <w:rPr>
-          <w:lang w:val="es-ES"/>
-        </w:rPr>
-        <w:t>)</w:t>
-      </w:r>
-    </w:p>
-    <w:p>
-      <w:pPr>
-        <w:pStyle w:val="Prrafodelista"/>
-        <w:numPr>
-          <w:ilvl w:val="1"/>
-          <w:numId w:val="1"/>
-        </w:numPr>
-        <w:rPr>
-          <w:lang w:val="es-ES"/>
-        </w:rPr>
-      </w:pPr>
-      <w:proofErr w:type="spellStart"/>
+      <w:r>
+        <w:rPr>
+          <w:lang w:val="es-ES"/>
+        </w:rPr>
+        <w:t xml:space="preserve"> (Sebastian)</w:t>
+      </w:r>
+    </w:p>
+    <w:p>
+      <w:pPr>
+        <w:pStyle w:val="Prrafodelista"/>
+        <w:numPr>
+          <w:ilvl w:val="1"/>
+          <w:numId w:val="1"/>
+        </w:numPr>
+        <w:rPr>
+          <w:lang w:val="es-ES"/>
+        </w:rPr>
+      </w:pPr>
       <w:r>
         <w:rPr>
           <w:color w:val="0070C0"/>
@@ -485,21 +409,19 @@
         </w:rPr>
         <w:t>AgregarCatogoria</w:t>
       </w:r>
-      <w:proofErr w:type="spellEnd"/>
-    </w:p>
-    <w:p>
-      <w:pPr>
-        <w:pStyle w:val="Prrafodelista"/>
-        <w:numPr>
-          <w:ilvl w:val="1"/>
-          <w:numId w:val="1"/>
-        </w:numPr>
-        <w:rPr>
-          <w:color w:val="0070C0"/>
-          <w:lang w:val="es-ES"/>
-        </w:rPr>
-      </w:pPr>
-      <w:proofErr w:type="spellStart"/>
+    </w:p>
+    <w:p>
+      <w:pPr>
+        <w:pStyle w:val="Prrafodelista"/>
+        <w:numPr>
+          <w:ilvl w:val="1"/>
+          <w:numId w:val="1"/>
+        </w:numPr>
+        <w:rPr>
+          <w:color w:val="0070C0"/>
+          <w:lang w:val="es-ES"/>
+        </w:rPr>
+      </w:pPr>
       <w:r>
         <w:rPr>
           <w:color w:val="0070C0"/>
@@ -507,20 +429,18 @@
         </w:rPr>
         <w:t>ModificarCategoria</w:t>
       </w:r>
-      <w:proofErr w:type="spellEnd"/>
-    </w:p>
-    <w:p>
-      <w:pPr>
-        <w:pStyle w:val="Prrafodelista"/>
-        <w:numPr>
-          <w:ilvl w:val="1"/>
-          <w:numId w:val="1"/>
-        </w:numPr>
-        <w:rPr>
-          <w:lang w:val="es-ES"/>
-        </w:rPr>
-      </w:pPr>
-      <w:proofErr w:type="spellStart"/>
+    </w:p>
+    <w:p>
+      <w:pPr>
+        <w:pStyle w:val="Prrafodelista"/>
+        <w:numPr>
+          <w:ilvl w:val="1"/>
+          <w:numId w:val="1"/>
+        </w:numPr>
+        <w:rPr>
+          <w:lang w:val="es-ES"/>
+        </w:rPr>
+      </w:pPr>
       <w:r>
         <w:rPr>
           <w:color w:val="0070C0"/>
@@ -528,7 +448,6 @@
         </w:rPr>
         <w:t>EliminarCategoria</w:t>
       </w:r>
-      <w:proofErr w:type="spellEnd"/>
       <w:r>
         <w:rPr>
           <w:lang w:val="es-ES"/>
@@ -541,415 +460,296 @@
           <w:lang w:val="es-ES"/>
         </w:rPr>
         <w:t>(no se elimina si tiene preguntas asociadas)</w:t>
+      </w:r>
+    </w:p>
+    <w:p>
+      <w:pPr>
+        <w:pStyle w:val="Prrafodelista"/>
+        <w:numPr>
+          <w:ilvl w:val="1"/>
+          <w:numId w:val="1"/>
+        </w:numPr>
+        <w:rPr>
+          <w:color w:val="0070C0"/>
+          <w:lang w:val="es-ES"/>
+        </w:rPr>
+      </w:pPr>
+      <w:r>
+        <w:rPr>
+          <w:color w:val="0070C0"/>
+          <w:lang w:val="es-ES"/>
+        </w:rPr>
+        <w:t>BuscarCategoria</w:t>
+      </w:r>
+    </w:p>
+    <w:p>
+      <w:pPr>
+        <w:pStyle w:val="Prrafodelista"/>
+        <w:numPr>
+          <w:ilvl w:val="0"/>
+          <w:numId w:val="1"/>
+        </w:numPr>
+        <w:rPr>
+          <w:lang w:val="es-ES"/>
+        </w:rPr>
+      </w:pPr>
+      <w:r>
+        <w:rPr>
+          <w:lang w:val="es-ES"/>
+        </w:rPr>
+        <w:t>Preguntas</w:t>
+      </w:r>
+      <w:r>
+        <w:rPr>
+          <w:lang w:val="es-ES"/>
+        </w:rPr>
+        <w:t xml:space="preserve"> </w:t>
+      </w:r>
+      <w:r>
+        <w:rPr>
+          <w:color w:val="FF0000"/>
+          <w:lang w:val="es-ES"/>
+        </w:rPr>
+        <w:t>(Ignacio Cesar Nacho)</w:t>
+      </w:r>
+    </w:p>
+    <w:p>
+      <w:pPr>
+        <w:pStyle w:val="Prrafodelista"/>
+        <w:numPr>
+          <w:ilvl w:val="1"/>
+          <w:numId w:val="1"/>
+        </w:numPr>
+        <w:rPr>
+          <w:color w:val="0070C0"/>
+          <w:lang w:val="es-ES"/>
+        </w:rPr>
+      </w:pPr>
+      <w:r>
+        <w:rPr>
+          <w:color w:val="0070C0"/>
+          <w:lang w:val="es-ES"/>
+        </w:rPr>
+        <w:t>ListarPreguntasJuego</w:t>
+      </w:r>
+      <w:r>
+        <w:rPr>
+          <w:color w:val="0070C0"/>
+          <w:lang w:val="es-ES"/>
+        </w:rPr>
+        <w:t xml:space="preserve"> -</w:t>
+      </w:r>
+    </w:p>
+    <w:p>
+      <w:pPr>
+        <w:pStyle w:val="Prrafodelista"/>
+        <w:numPr>
+          <w:ilvl w:val="1"/>
+          <w:numId w:val="1"/>
+        </w:numPr>
+        <w:rPr>
+          <w:color w:val="0070C0"/>
+          <w:lang w:val="es-ES"/>
+        </w:rPr>
+      </w:pPr>
+      <w:r>
+        <w:rPr>
+          <w:color w:val="0070C0"/>
+          <w:lang w:val="es-ES"/>
+        </w:rPr>
+        <w:t>AgregarPregunta</w:t>
+      </w:r>
+      <w:r>
+        <w:rPr>
+          <w:color w:val="0070C0"/>
+          <w:lang w:val="es-ES"/>
+        </w:rPr>
+        <w:t xml:space="preserve"> -</w:t>
+      </w:r>
+    </w:p>
+    <w:p>
+      <w:pPr>
+        <w:pStyle w:val="Prrafodelista"/>
+        <w:numPr>
+          <w:ilvl w:val="1"/>
+          <w:numId w:val="1"/>
+        </w:numPr>
+        <w:rPr>
+          <w:color w:val="0070C0"/>
+          <w:lang w:val="es-ES"/>
+        </w:rPr>
+      </w:pPr>
+      <w:r>
+        <w:rPr>
+          <w:color w:val="0070C0"/>
+          <w:lang w:val="es-ES"/>
+        </w:rPr>
+        <w:t>EliminarPregunta</w:t>
+      </w:r>
+    </w:p>
+    <w:p>
+      <w:pPr>
+        <w:pStyle w:val="Prrafodelista"/>
+        <w:numPr>
+          <w:ilvl w:val="1"/>
+          <w:numId w:val="1"/>
+        </w:numPr>
+        <w:rPr>
+          <w:color w:val="0070C0"/>
+          <w:lang w:val="es-ES"/>
+        </w:rPr>
+      </w:pPr>
+      <w:r>
+        <w:rPr>
+          <w:color w:val="0070C0"/>
+          <w:lang w:val="es-ES"/>
+        </w:rPr>
+        <w:t>ListarPreguntasSinJuego</w:t>
+      </w:r>
+      <w:r>
+        <w:rPr>
+          <w:color w:val="0070C0"/>
+          <w:lang w:val="es-ES"/>
+        </w:rPr>
+        <w:t xml:space="preserve"> -</w:t>
+      </w:r>
+    </w:p>
+    <w:p>
+      <w:pPr>
+        <w:pStyle w:val="Prrafodelista"/>
+        <w:numPr>
+          <w:ilvl w:val="1"/>
+          <w:numId w:val="1"/>
+        </w:numPr>
+        <w:rPr>
+          <w:color w:val="0070C0"/>
+          <w:lang w:val="es-ES"/>
+        </w:rPr>
+      </w:pPr>
+      <w:r>
+        <w:rPr>
+          <w:color w:val="0070C0"/>
+          <w:lang w:val="es-ES"/>
+        </w:rPr>
+        <w:t>buscarPregunta –</w:t>
+      </w:r>
+    </w:p>
+    <w:p>
+      <w:pPr>
+        <w:pStyle w:val="Prrafodelista"/>
+        <w:numPr>
+          <w:ilvl w:val="1"/>
+          <w:numId w:val="1"/>
+        </w:numPr>
+        <w:rPr>
+          <w:color w:val="0070C0"/>
+          <w:lang w:val="es-ES"/>
+        </w:rPr>
+      </w:pPr>
+      <w:r>
+        <w:rPr>
+          <w:color w:val="0070C0"/>
+          <w:lang w:val="es-ES"/>
+        </w:rPr>
+        <w:t>modificarPregunta -</w:t>
+      </w:r>
+    </w:p>
+    <w:p>
+      <w:pPr>
+        <w:pStyle w:val="Prrafodelista"/>
+        <w:numPr>
+          <w:ilvl w:val="0"/>
+          <w:numId w:val="1"/>
+        </w:numPr>
+        <w:rPr>
+          <w:lang w:val="es-ES"/>
+        </w:rPr>
+      </w:pPr>
+      <w:r>
+        <w:rPr>
+          <w:lang w:val="es-ES"/>
+        </w:rPr>
+        <w:t>Jugada</w:t>
+      </w:r>
+    </w:p>
+    <w:p>
+      <w:pPr>
+        <w:pStyle w:val="Prrafodelista"/>
+        <w:numPr>
+          <w:ilvl w:val="1"/>
+          <w:numId w:val="1"/>
+        </w:numPr>
+        <w:rPr>
+          <w:color w:val="0070C0"/>
+          <w:lang w:val="es-ES"/>
+        </w:rPr>
+      </w:pPr>
+      <w:r>
+        <w:rPr>
+          <w:color w:val="0070C0"/>
+          <w:lang w:val="es-ES"/>
+        </w:rPr>
+        <w:t>ListarTodasJugadas (fechaHoraJugada, NombreJugador, NombreJuego y Puntaje)</w:t>
+      </w:r>
+      <w:r>
+        <w:rPr>
+          <w:color w:val="0070C0"/>
+          <w:lang w:val="es-ES"/>
+        </w:rPr>
+        <w:t xml:space="preserve"> -</w:t>
+      </w:r>
+    </w:p>
+    <w:p>
+      <w:pPr>
+        <w:pStyle w:val="Prrafodelista"/>
+        <w:numPr>
+          <w:ilvl w:val="1"/>
+          <w:numId w:val="1"/>
+        </w:numPr>
+        <w:rPr>
+          <w:color w:val="0070C0"/>
+          <w:lang w:val="es-ES"/>
+        </w:rPr>
+      </w:pPr>
+      <w:r>
+        <w:rPr>
+          <w:color w:val="0070C0"/>
+          <w:lang w:val="es-ES"/>
+        </w:rPr>
+        <w:t>AgregarJugada (FechaHoraJugada, NombreJugador, NombreJuego y puntaje)</w:t>
+      </w:r>
+      <w:r>
+        <w:rPr>
+          <w:color w:val="0070C0"/>
+          <w:lang w:val="es-ES"/>
+        </w:rPr>
+        <w:t>-</w:t>
+      </w:r>
+    </w:p>
+    <w:p>
+      <w:pPr>
+        <w:rPr>
+          <w:color w:val="0070C0"/>
+          <w:lang w:val="es-ES"/>
+        </w:rPr>
+      </w:pPr>
+    </w:p>
+    <w:p>
+      <w:pPr>
+        <w:rPr>
+          <w:color w:val="0070C0"/>
+          <w:lang w:val="es-ES"/>
+        </w:rPr>
+      </w:pPr>
+      <w:r>
+        <w:rPr>
+          <w:color w:val="0070C0"/>
+          <w:lang w:val="es-ES"/>
+        </w:rPr>
+        <w:t>Esto es una prueba</w:t>
       </w:r>
       <w:bookmarkStart w:id="0" w:name="_GoBack"/>
       <w:bookmarkEnd w:id="0"/>
-    </w:p>
-    <w:p>
-      <w:pPr>
-        <w:pStyle w:val="Prrafodelista"/>
-        <w:numPr>
-          <w:ilvl w:val="1"/>
-          <w:numId w:val="1"/>
-        </w:numPr>
-        <w:rPr>
-          <w:color w:val="0070C0"/>
-          <w:lang w:val="es-ES"/>
-        </w:rPr>
-      </w:pPr>
-      <w:proofErr w:type="spellStart"/>
-      <w:r>
-        <w:rPr>
-          <w:color w:val="0070C0"/>
-          <w:lang w:val="es-ES"/>
-        </w:rPr>
-        <w:t>BuscarCategoria</w:t>
-      </w:r>
-      <w:proofErr w:type="spellEnd"/>
-    </w:p>
-    <w:p>
-      <w:pPr>
-        <w:pStyle w:val="Prrafodelista"/>
-        <w:numPr>
-          <w:ilvl w:val="0"/>
-          <w:numId w:val="1"/>
-        </w:numPr>
-        <w:rPr>
-          <w:lang w:val="es-ES"/>
-        </w:rPr>
-      </w:pPr>
-      <w:r>
-        <w:rPr>
-          <w:lang w:val="es-ES"/>
-        </w:rPr>
-        <w:t>Preguntas</w:t>
-      </w:r>
-      <w:r>
-        <w:rPr>
-          <w:lang w:val="es-ES"/>
-        </w:rPr>
-        <w:t xml:space="preserve"> </w:t>
-      </w:r>
-      <w:r>
-        <w:rPr>
-          <w:color w:val="FF0000"/>
-          <w:lang w:val="es-ES"/>
-        </w:rPr>
-        <w:t>(Ignacio Cesar Nacho)</w:t>
-      </w:r>
-    </w:p>
-    <w:p>
-      <w:pPr>
-        <w:pStyle w:val="Prrafodelista"/>
-        <w:numPr>
-          <w:ilvl w:val="1"/>
-          <w:numId w:val="1"/>
-        </w:numPr>
-        <w:rPr>
-          <w:color w:val="0070C0"/>
-          <w:lang w:val="es-ES"/>
-        </w:rPr>
-      </w:pPr>
-      <w:proofErr w:type="spellStart"/>
-      <w:r>
-        <w:rPr>
-          <w:color w:val="0070C0"/>
-          <w:lang w:val="es-ES"/>
-        </w:rPr>
-        <w:t>ListarPreguntasJuego</w:t>
-      </w:r>
-      <w:proofErr w:type="spellEnd"/>
-      <w:r>
-        <w:rPr>
-          <w:color w:val="0070C0"/>
-          <w:lang w:val="es-ES"/>
-        </w:rPr>
-        <w:t xml:space="preserve"> -</w:t>
-      </w:r>
-    </w:p>
-    <w:p>
-      <w:pPr>
-        <w:pStyle w:val="Prrafodelista"/>
-        <w:numPr>
-          <w:ilvl w:val="1"/>
-          <w:numId w:val="1"/>
-        </w:numPr>
-        <w:rPr>
-          <w:color w:val="0070C0"/>
-          <w:lang w:val="es-ES"/>
-        </w:rPr>
-      </w:pPr>
-      <w:proofErr w:type="spellStart"/>
-      <w:r>
-        <w:rPr>
-          <w:color w:val="0070C0"/>
-          <w:lang w:val="es-ES"/>
-        </w:rPr>
-        <w:t>AgregarPregunta</w:t>
-      </w:r>
-      <w:proofErr w:type="spellEnd"/>
-      <w:r>
-        <w:rPr>
-          <w:color w:val="0070C0"/>
-          <w:lang w:val="es-ES"/>
-        </w:rPr>
-        <w:t xml:space="preserve"> -</w:t>
-      </w:r>
-    </w:p>
-    <w:p>
-      <w:pPr>
-        <w:pStyle w:val="Prrafodelista"/>
-        <w:numPr>
-          <w:ilvl w:val="1"/>
-          <w:numId w:val="1"/>
-        </w:numPr>
-        <w:rPr>
-          <w:color w:val="0070C0"/>
-          <w:lang w:val="es-ES"/>
-        </w:rPr>
-      </w:pPr>
-      <w:proofErr w:type="spellStart"/>
-      <w:r>
-        <w:rPr>
-          <w:color w:val="0070C0"/>
-          <w:lang w:val="es-ES"/>
-        </w:rPr>
-        <w:t>EliminarPregunta</w:t>
-      </w:r>
-      <w:proofErr w:type="spellEnd"/>
-    </w:p>
-    <w:p>
-      <w:pPr>
-        <w:pStyle w:val="Prrafodelista"/>
-        <w:numPr>
-          <w:ilvl w:val="1"/>
-          <w:numId w:val="1"/>
-        </w:numPr>
-        <w:rPr>
-          <w:color w:val="0070C0"/>
-          <w:lang w:val="es-ES"/>
-        </w:rPr>
-      </w:pPr>
-      <w:proofErr w:type="spellStart"/>
-      <w:r>
-        <w:rPr>
-          <w:color w:val="0070C0"/>
-          <w:lang w:val="es-ES"/>
-        </w:rPr>
-        <w:t>ListarPreguntasSinJuego</w:t>
-      </w:r>
-      <w:proofErr w:type="spellEnd"/>
-      <w:r>
-        <w:rPr>
-          <w:color w:val="0070C0"/>
-          <w:lang w:val="es-ES"/>
-        </w:rPr>
-        <w:t xml:space="preserve"> -</w:t>
-      </w:r>
-    </w:p>
-    <w:p>
-      <w:pPr>
-        <w:pStyle w:val="Prrafodelista"/>
-        <w:numPr>
-          <w:ilvl w:val="1"/>
-          <w:numId w:val="1"/>
-        </w:numPr>
-        <w:rPr>
-          <w:color w:val="0070C0"/>
-          <w:lang w:val="es-ES"/>
-        </w:rPr>
-      </w:pPr>
-      <w:proofErr w:type="spellStart"/>
-      <w:r>
-        <w:rPr>
-          <w:color w:val="0070C0"/>
-          <w:lang w:val="es-ES"/>
-        </w:rPr>
-        <w:t>buscarPregunta</w:t>
-      </w:r>
-      <w:proofErr w:type="spellEnd"/>
-      <w:r>
-        <w:rPr>
-          <w:color w:val="0070C0"/>
-          <w:lang w:val="es-ES"/>
-        </w:rPr>
-        <w:t xml:space="preserve"> –</w:t>
-      </w:r>
-    </w:p>
-    <w:p>
-      <w:pPr>
-        <w:pStyle w:val="Prrafodelista"/>
-        <w:numPr>
-          <w:ilvl w:val="1"/>
-          <w:numId w:val="1"/>
-        </w:numPr>
-        <w:rPr>
-          <w:color w:val="0070C0"/>
-          <w:lang w:val="es-ES"/>
-        </w:rPr>
-      </w:pPr>
-      <w:proofErr w:type="spellStart"/>
-      <w:r>
-        <w:rPr>
-          <w:color w:val="0070C0"/>
-          <w:lang w:val="es-ES"/>
-        </w:rPr>
-        <w:t>modificarPregunta</w:t>
-      </w:r>
-      <w:proofErr w:type="spellEnd"/>
-      <w:r>
-        <w:rPr>
-          <w:color w:val="0070C0"/>
-          <w:lang w:val="es-ES"/>
-        </w:rPr>
-        <w:t xml:space="preserve"> -</w:t>
-      </w:r>
-    </w:p>
-    <w:p>
-      <w:pPr>
-        <w:pStyle w:val="Prrafodelista"/>
-        <w:numPr>
-          <w:ilvl w:val="0"/>
-          <w:numId w:val="1"/>
-        </w:numPr>
-        <w:rPr>
-          <w:lang w:val="es-ES"/>
-        </w:rPr>
-      </w:pPr>
-      <w:r>
-        <w:rPr>
-          <w:lang w:val="es-ES"/>
-        </w:rPr>
-        <w:t>Jugada</w:t>
-      </w:r>
-    </w:p>
-    <w:p>
-      <w:pPr>
-        <w:pStyle w:val="Prrafodelista"/>
-        <w:numPr>
-          <w:ilvl w:val="1"/>
-          <w:numId w:val="1"/>
-        </w:numPr>
-        <w:rPr>
-          <w:color w:val="0070C0"/>
-          <w:lang w:val="es-ES"/>
-        </w:rPr>
-      </w:pPr>
-      <w:proofErr w:type="spellStart"/>
-      <w:r>
-        <w:rPr>
-          <w:color w:val="0070C0"/>
-          <w:lang w:val="es-ES"/>
-        </w:rPr>
-        <w:t>ListarTodasJugadas</w:t>
-      </w:r>
-      <w:proofErr w:type="spellEnd"/>
-      <w:r>
-        <w:rPr>
-          <w:color w:val="0070C0"/>
-          <w:lang w:val="es-ES"/>
-        </w:rPr>
-        <w:t xml:space="preserve"> (</w:t>
-      </w:r>
-      <w:proofErr w:type="spellStart"/>
-      <w:r>
-        <w:rPr>
-          <w:color w:val="0070C0"/>
-          <w:lang w:val="es-ES"/>
-        </w:rPr>
-        <w:t>fechaHoraJugada</w:t>
-      </w:r>
-      <w:proofErr w:type="spellEnd"/>
-      <w:r>
-        <w:rPr>
-          <w:color w:val="0070C0"/>
-          <w:lang w:val="es-ES"/>
-        </w:rPr>
-        <w:t xml:space="preserve">, </w:t>
-      </w:r>
-      <w:proofErr w:type="spellStart"/>
-      <w:r>
-        <w:rPr>
-          <w:color w:val="0070C0"/>
-          <w:lang w:val="es-ES"/>
-        </w:rPr>
-        <w:t>NombreJugador</w:t>
-      </w:r>
-      <w:proofErr w:type="spellEnd"/>
-      <w:r>
-        <w:rPr>
-          <w:color w:val="0070C0"/>
-          <w:lang w:val="es-ES"/>
-        </w:rPr>
-        <w:t xml:space="preserve">, </w:t>
-      </w:r>
-      <w:proofErr w:type="spellStart"/>
-      <w:r>
-        <w:rPr>
-          <w:color w:val="0070C0"/>
-          <w:lang w:val="es-ES"/>
-        </w:rPr>
-        <w:t>NombreJuego</w:t>
-      </w:r>
-      <w:proofErr w:type="spellEnd"/>
-      <w:r>
-        <w:rPr>
-          <w:color w:val="0070C0"/>
-          <w:lang w:val="es-ES"/>
-        </w:rPr>
-        <w:t xml:space="preserve"> y Puntaje)</w:t>
-      </w:r>
-      <w:r>
-        <w:rPr>
-          <w:color w:val="0070C0"/>
-          <w:lang w:val="es-ES"/>
-        </w:rPr>
-        <w:t xml:space="preserve"> -</w:t>
-      </w:r>
-    </w:p>
-    <w:p>
-      <w:pPr>
-        <w:pStyle w:val="Prrafodelista"/>
-        <w:numPr>
-          <w:ilvl w:val="1"/>
-          <w:numId w:val="1"/>
-        </w:numPr>
-        <w:rPr>
-          <w:color w:val="0070C0"/>
-          <w:lang w:val="es-ES"/>
-        </w:rPr>
-      </w:pPr>
-      <w:proofErr w:type="spellStart"/>
-      <w:r>
-        <w:rPr>
-          <w:color w:val="0070C0"/>
-          <w:lang w:val="es-ES"/>
-        </w:rPr>
-        <w:t>AgregarJugada</w:t>
-      </w:r>
-      <w:proofErr w:type="spellEnd"/>
-      <w:r>
-        <w:rPr>
-          <w:color w:val="0070C0"/>
-          <w:lang w:val="es-ES"/>
-        </w:rPr>
-        <w:t xml:space="preserve"> (</w:t>
-      </w:r>
-      <w:proofErr w:type="spellStart"/>
-      <w:r>
-        <w:rPr>
-          <w:color w:val="0070C0"/>
-          <w:lang w:val="es-ES"/>
-        </w:rPr>
-        <w:t>FechaHoraJugada</w:t>
-      </w:r>
-      <w:proofErr w:type="spellEnd"/>
-      <w:r>
-        <w:rPr>
-          <w:color w:val="0070C0"/>
-          <w:lang w:val="es-ES"/>
-        </w:rPr>
-        <w:t xml:space="preserve">, </w:t>
-      </w:r>
-      <w:proofErr w:type="spellStart"/>
-      <w:r>
-        <w:rPr>
-          <w:color w:val="0070C0"/>
-          <w:lang w:val="es-ES"/>
-        </w:rPr>
-        <w:t>NombreJugador</w:t>
-      </w:r>
-      <w:proofErr w:type="spellEnd"/>
-      <w:r>
-        <w:rPr>
-          <w:color w:val="0070C0"/>
-          <w:lang w:val="es-ES"/>
-        </w:rPr>
-        <w:t xml:space="preserve">, </w:t>
-      </w:r>
-      <w:proofErr w:type="spellStart"/>
-      <w:r>
-        <w:rPr>
-          <w:color w:val="0070C0"/>
-          <w:lang w:val="es-ES"/>
-        </w:rPr>
-        <w:t>NombreJuego</w:t>
-      </w:r>
-      <w:proofErr w:type="spellEnd"/>
-      <w:r>
-        <w:rPr>
-          <w:color w:val="0070C0"/>
-          <w:lang w:val="es-ES"/>
-        </w:rPr>
-        <w:t xml:space="preserve"> y puntaje)</w:t>
-      </w:r>
-      <w:r>
-        <w:rPr>
-          <w:color w:val="0070C0"/>
-          <w:lang w:val="es-ES"/>
-        </w:rPr>
-        <w:t>-</w:t>
-      </w:r>
     </w:p>
     <w:sectPr>
       <w:pgSz w:w="11906" w:h="16838"/>
